--- a/Forensics/Bridget The Seeker/WriteUp _ Bridget the Seeker.docx
+++ b/Forensics/Bridget The Seeker/WriteUp _ Bridget the Seeker.docx
@@ -59,7 +59,6 @@
           <w:bCs/>
         </w:rPr>
       </w:pPr>
-      <w:proofErr w:type="spellStart"/>
       <w:r>
         <w:rPr>
           <w:b/>
@@ -67,7 +66,6 @@
         </w:rPr>
         <w:t>TaiscéalaíochtCheilte</w:t>
       </w:r>
-      <w:proofErr w:type="spellEnd"/>
     </w:p>
     <w:p>
       <w:pPr>
@@ -2236,6 +2234,7 @@
   <w:style w:type="character" w:default="1" w:styleId="DefaultParagraphFont">
     <w:name w:val="Default Paragraph Font"/>
     <w:uiPriority w:val="1"/>
+    <w:semiHidden/>
     <w:unhideWhenUsed/>
   </w:style>
   <w:style w:type="table" w:default="1" w:styleId="TableNormal">
